--- a/build/classes/documentacion/Documentacion-GestionLicencias.docx
+++ b/build/classes/documentacion/Documentacion-GestionLicencias.docx
@@ -1134,25 +1134,7 @@
                     <w:sz w:val="18"/>
                     <w:szCs w:val="18"/>
                   </w:rPr>
-                  <w:t>Requisitos no func</w:t>
-                </w:r>
-                <w:r>
-                  <w:rPr>
-                    <w:rStyle w:val="Hipervnculo"/>
-                    <w:noProof/>
-                    <w:sz w:val="18"/>
-                    <w:szCs w:val="18"/>
-                  </w:rPr>
-                  <w:t>i</w:t>
-                </w:r>
-                <w:r>
-                  <w:rPr>
-                    <w:rStyle w:val="Hipervnculo"/>
-                    <w:noProof/>
-                    <w:sz w:val="18"/>
-                    <w:szCs w:val="18"/>
-                  </w:rPr>
-                  <w:t>onales</w:t>
+                  <w:t>Requisitos no funcionales</w:t>
                 </w:r>
                 <w:r>
                   <w:rPr>
@@ -6236,6 +6218,7 @@
       </w:pPr>
       <w:bookmarkStart w:id="25" w:name="_Toc196075749"/>
       <w:r>
+        <w:lastRenderedPageBreak/>
         <w:t>Arquitectura</w:t>
       </w:r>
       <w:bookmarkEnd w:id="25"/>
@@ -7060,6 +7043,7 @@
       </w:pPr>
       <w:bookmarkStart w:id="31" w:name="_Toc196075755"/>
       <w:r>
+        <w:lastRenderedPageBreak/>
         <w:t>Interfaz Usuario</w:t>
       </w:r>
       <w:bookmarkEnd w:id="31"/>
@@ -7071,6 +7055,7 @@
           <w:bCs/>
           <w:noProof/>
         </w:rPr>
+        <w:lastRenderedPageBreak/>
         <w:drawing>
           <wp:inline distT="0" distB="0" distL="0" distR="0" wp14:anchorId="7F0D549E" wp14:editId="7FE4ECFB">
             <wp:extent cx="2520564" cy="8881745"/>
@@ -7127,6 +7112,7 @@
       </w:pPr>
       <w:bookmarkStart w:id="32" w:name="_Toc196075756"/>
       <w:r>
+        <w:lastRenderedPageBreak/>
         <w:t>Extras</w:t>
       </w:r>
       <w:bookmarkEnd w:id="32"/>
@@ -7208,7 +7194,7 @@
                 <w:b/>
                 <w:bCs/>
               </w:rPr>
-              <w:t>PascalCase</w:t>
+              <w:t>camelCase</w:t>
             </w:r>
             <w:proofErr w:type="spellEnd"/>
           </w:p>
@@ -7227,13 +7213,10 @@
             <w:proofErr w:type="spellStart"/>
             <w:proofErr w:type="gramStart"/>
             <w:r>
-              <w:t>Clases,atributos</w:t>
-            </w:r>
-            <w:proofErr w:type="gramEnd"/>
-            <w:r>
-              <w:t>,métodos</w:t>
+              <w:t>atributos,métodos</w:t>
             </w:r>
             <w:proofErr w:type="spellEnd"/>
+            <w:proofErr w:type="gramEnd"/>
             <w:r>
               <w:t>)</w:t>
             </w:r>
